--- a/JPlot/docs/JChartLib_SDD.docx
+++ b/JPlot/docs/JChartLib_SDD.docx
@@ -1,6 +1,6 @@
 
 <file path=word/document.xml><?xml version="1.0" encoding="utf-8"?>
-<w:document xmlns:wpc="http://schemas.microsoft.com/office/word/2010/wordprocessingCanvas" xmlns:cx="http://schemas.microsoft.com/office/drawing/2014/chartex" xmlns:cx1="http://schemas.microsoft.com/office/drawing/2015/9/8/chartex" xmlns:cx2="http://schemas.microsoft.com/office/drawing/2015/10/21/chartex" xmlns:cx3="http://schemas.microsoft.com/office/drawing/2016/5/9/chartex" xmlns:cx4="http://schemas.microsoft.com/office/drawing/2016/5/10/chartex" xmlns:cx5="http://schemas.microsoft.com/office/drawing/2016/5/11/chartex" xmlns:cx6="http://schemas.microsoft.com/office/drawing/2016/5/12/chartex" xmlns:cx7="http://schemas.microsoft.com/office/drawing/2016/5/13/chartex" xmlns:cx8="http://schemas.microsoft.com/office/drawing/2016/5/14/chartex" xmlns:mc="http://schemas.openxmlformats.org/markup-compatibility/2006" xmlns:aink="http://schemas.microsoft.com/office/drawing/2016/ink" xmlns:am3d="http://schemas.microsoft.com/office/drawing/2017/model3d" xmlns:o="urn:schemas-microsoft-com:office:office" xmlns:r="http://schemas.openxmlformats.org/officeDocument/2006/relationships" xmlns:m="http://schemas.openxmlformats.org/officeDocument/2006/math" xmlns:v="urn:schemas-microsoft-com:vml" xmlns:wp14="http://schemas.microsoft.com/office/word/2010/wordprocessingDrawing" xmlns:wp="http://schemas.openxmlformats.org/drawingml/2006/wordprocessingDrawing" xmlns:w10="urn:schemas-microsoft-com:office:word" xmlns:w="http://schemas.openxmlformats.org/wordprocessingml/2006/main" xmlns:w14="http://schemas.microsoft.com/office/word/2010/wordml" xmlns:w15="http://schemas.microsoft.com/office/word/2012/wordml" xmlns:w16cid="http://schemas.microsoft.com/office/word/2016/wordml/cid" xmlns:w16se="http://schemas.microsoft.com/office/word/2015/wordml/symex" xmlns:wpg="http://schemas.microsoft.com/office/word/2010/wordprocessingGroup" xmlns:wpi="http://schemas.microsoft.com/office/word/2010/wordprocessingInk" xmlns:wne="http://schemas.microsoft.com/office/word/2006/wordml" xmlns:wps="http://schemas.microsoft.com/office/word/2010/wordprocessingShape" mc:Ignorable="w14 w15 w16se w16cid wp14">
+<w:document xmlns:wpc="http://schemas.microsoft.com/office/word/2010/wordprocessingCanvas" xmlns:cx="http://schemas.microsoft.com/office/drawing/2014/chartex" xmlns:cx1="http://schemas.microsoft.com/office/drawing/2015/9/8/chartex" xmlns:cx2="http://schemas.microsoft.com/office/drawing/2015/10/21/chartex" xmlns:cx3="http://schemas.microsoft.com/office/drawing/2016/5/9/chartex" xmlns:cx4="http://schemas.microsoft.com/office/drawing/2016/5/10/chartex" xmlns:cx5="http://schemas.microsoft.com/office/drawing/2016/5/11/chartex" xmlns:cx6="http://schemas.microsoft.com/office/drawing/2016/5/12/chartex" xmlns:cx7="http://schemas.microsoft.com/office/drawing/2016/5/13/chartex" xmlns:cx8="http://schemas.microsoft.com/office/drawing/2016/5/14/chartex" xmlns:mc="http://schemas.openxmlformats.org/markup-compatibility/2006" xmlns:aink="http://schemas.microsoft.com/office/drawing/2016/ink" xmlns:am3d="http://schemas.microsoft.com/office/drawing/2017/model3d" xmlns:o="urn:schemas-microsoft-com:office:office" xmlns:r="http://schemas.openxmlformats.org/officeDocument/2006/relationships" xmlns:m="http://schemas.openxmlformats.org/officeDocument/2006/math" xmlns:v="urn:schemas-microsoft-com:vml" xmlns:wp14="http://schemas.microsoft.com/office/word/2010/wordprocessingDrawing" xmlns:wp="http://schemas.openxmlformats.org/drawingml/2006/wordprocessingDrawing" xmlns:w10="urn:schemas-microsoft-com:office:word" xmlns:w="http://schemas.openxmlformats.org/wordprocessingml/2006/main" xmlns:w14="http://schemas.microsoft.com/office/word/2010/wordml" xmlns:w15="http://schemas.microsoft.com/office/word/2012/wordml" xmlns:w16cex="http://schemas.microsoft.com/office/word/2018/wordml/cex" xmlns:w16cid="http://schemas.microsoft.com/office/word/2016/wordml/cid" xmlns:w16="http://schemas.microsoft.com/office/word/2018/wordml" xmlns:w16se="http://schemas.microsoft.com/office/word/2015/wordml/symex" xmlns:wpg="http://schemas.microsoft.com/office/word/2010/wordprocessingGroup" xmlns:wpi="http://schemas.microsoft.com/office/word/2010/wordprocessingInk" xmlns:wne="http://schemas.microsoft.com/office/word/2006/wordml" xmlns:wps="http://schemas.microsoft.com/office/word/2010/wordprocessingShape" mc:Ignorable="w14 w15 w16se w16cid w16 w16cex wp14">
   <w:body>
     <w:p>
       <w:pPr>
@@ -76,7 +76,12 @@
         </w:numPr>
       </w:pPr>
       <w:r>
-        <w:t>Plot – a plot data instance and drawing properties.</w:t>
+        <w:t>Plot – a plot data instance and dr</w:t>
+      </w:r>
+      <w:bookmarkStart w:id="0" w:name="_GoBack"/>
+      <w:bookmarkEnd w:id="0"/>
+      <w:r>
+        <w:t>awing properties.</w:t>
       </w:r>
     </w:p>
     <w:p>
@@ -108,10 +113,7 @@
         </w:numPr>
       </w:pPr>
       <w:r>
-        <w:t>Read data in and plot. Zoom in on single data points</w:t>
-      </w:r>
-      <w:r>
-        <w:t>.</w:t>
+        <w:t>Read data in and plot. Zoom in on single data points.</w:t>
       </w:r>
       <w:r>
         <w:t xml:space="preserve"> Observe values for hover highlighted points.</w:t>
@@ -170,19 +172,7 @@
         </w:numPr>
       </w:pPr>
       <w:r>
-        <w:t>“</w:t>
-      </w:r>
-      <w:r>
-        <w:t>999999999</w:t>
-      </w:r>
-      <w:r>
-        <w:t>.</w:t>
-      </w:r>
-      <w:r>
-        <w:t>999999999</w:t>
-      </w:r>
-      <w:r>
-        <w:t>”</w:t>
+        <w:t>“999999999.999999999”</w:t>
       </w:r>
     </w:p>
     <w:p>
@@ -251,7 +241,7 @@
         <w:fldChar w:fldCharType="separate"/>
       </w:r>
       <w:r>
-        <w:t>3.6</w:t>
+        <w:t>4.7</w:t>
       </w:r>
       <w:r>
         <w:fldChar w:fldCharType="end"/>
@@ -395,7 +385,7 @@
         <w:fldChar w:fldCharType="separate"/>
       </w:r>
       <w:r>
-        <w:t>3.7</w:t>
+        <w:t>4.8</w:t>
       </w:r>
       <w:r>
         <w:fldChar w:fldCharType="end"/>
@@ -766,7 +756,7 @@
       <w:r>
         <w:t>selecting with right-click drag, then pressing the delete key.</w:t>
       </w:r>
-      <w:bookmarkStart w:id="0" w:name="_Ref423956418"/>
+      <w:bookmarkStart w:id="1" w:name="_Ref423956418"/>
     </w:p>
     <w:p>
       <w:pPr>
@@ -779,7 +769,7 @@
       <w:r>
         <w:t>going to the data table, selecting the points, then pressing the delete</w:t>
       </w:r>
-      <w:bookmarkEnd w:id="0"/>
+      <w:bookmarkEnd w:id="1"/>
       <w:r>
         <w:t xml:space="preserve"> key.</w:t>
       </w:r>
@@ -953,8 +943,6 @@
       <w:r>
         <w:t>A copy button to copy a plot image to the clipboard.</w:t>
       </w:r>
-      <w:bookmarkStart w:id="1" w:name="_GoBack"/>
-      <w:bookmarkEnd w:id="1"/>
     </w:p>
     <w:p>
       <w:pPr>
@@ -1740,7 +1728,11 @@
         <w:fldChar w:fldCharType="separate"/>
       </w:r>
       <w:r>
-        <w:t>5</w:t>
+        <w:rPr>
+          <w:b/>
+          <w:bCs/>
+        </w:rPr>
+        <w:t>Error! Reference source not found.</w:t>
       </w:r>
       <w:r>
         <w:fldChar w:fldCharType="end"/>
@@ -2908,9 +2900,24 @@
     </w:p>
     <w:p>
       <w:pPr>
+        <w:rPr>
+          <w:rFonts w:ascii="Calibri" w:eastAsiaTheme="majorEastAsia" w:hAnsi="Calibri" w:cstheme="majorBidi"/>
+          <w:b/>
+          <w:bCs/>
+          <w:sz w:val="28"/>
+          <w:szCs w:val="28"/>
+        </w:rPr>
+      </w:pPr>
+      <w:r>
+        <w:br w:type="page"/>
+      </w:r>
+    </w:p>
+    <w:p>
+      <w:pPr>
         <w:pStyle w:val="Heading1"/>
       </w:pPr>
       <w:r>
+        <w:lastRenderedPageBreak/>
         <w:t>Technical Implementation</w:t>
       </w:r>
     </w:p>
@@ -3030,11 +3037,7 @@
     </w:p>
     <w:p>
       <w:r>
-        <w:t xml:space="preserve">Spacing for tick marks is driven by the intent to create human readable numbers for each tick. For instance, one could always create n ticks. The number of spaces would be n-1. The distance between tick marks in axis coordinates would be range/(n-1). This method would result in uncomfortable distances between tick marks. Consider a range of 13 (2.4 - 15.4) with 11 tick marks; the result would be a distance between ticks of 1.3 and marks at 2.4, 3.7, 5.0, 6.3, 7.6, 8.9, etc. This makes the data between tick marks difficult to visually estimate. A much better solution to this example would a smaller distance </w:t>
-      </w:r>
-      <w:r>
-        <w:lastRenderedPageBreak/>
-        <w:t>between ticks such as 1 resulting in 13 ticks from 3 to 15. Another good option would be a little larger distance between ticks of 2 resulting in 7 ticks starting at either 3 or 4.</w:t>
+        <w:t>Spacing for tick marks is driven by the intent to create human readable numbers for each tick. For instance, one could always create n ticks. The number of spaces would be n-1. The distance between tick marks in axis coordinates would be range/(n-1). This method would result in uncomfortable distances between tick marks. Consider a range of 13 (2.4 - 15.4) with 11 tick marks; the result would be a distance between ticks of 1.3 and marks at 2.4, 3.7, 5.0, 6.3, 7.6, 8.9, etc. This makes the data between tick marks difficult to visually estimate. A much better solution to this example would a smaller distance between ticks such as 1 resulting in 13 ticks from 3 to 15. Another good option would be a little larger distance between ticks of 2 resulting in 7 ticks starting at either 3 or 4.</w:t>
       </w:r>
     </w:p>
     <w:p>
@@ -3248,6 +3251,7 @@
         </w:numPr>
       </w:pPr>
       <w:r>
+        <w:lastRenderedPageBreak/>
         <w:t>Draw crosshairs.</w:t>
       </w:r>
     </w:p>
@@ -3722,7 +3726,6 @@
       </w:tr>
     </w:tbl>
     <w:p/>
-    <w:p/>
     <w:sectPr>
       <w:pgSz w:w="12240" w:h="15840"/>
       <w:pgMar w:top="1440" w:right="1440" w:bottom="1440" w:left="1440" w:header="720" w:footer="720" w:gutter="0"/>
@@ -3734,7 +3737,7 @@
 </file>
 
 <file path=word/numbering.xml><?xml version="1.0" encoding="utf-8"?>
-<w:numbering xmlns:wpc="http://schemas.microsoft.com/office/word/2010/wordprocessingCanvas" xmlns:cx="http://schemas.microsoft.com/office/drawing/2014/chartex" xmlns:cx1="http://schemas.microsoft.com/office/drawing/2015/9/8/chartex" xmlns:cx2="http://schemas.microsoft.com/office/drawing/2015/10/21/chartex" xmlns:cx3="http://schemas.microsoft.com/office/drawing/2016/5/9/chartex" xmlns:cx4="http://schemas.microsoft.com/office/drawing/2016/5/10/chartex" xmlns:cx5="http://schemas.microsoft.com/office/drawing/2016/5/11/chartex" xmlns:cx6="http://schemas.microsoft.com/office/drawing/2016/5/12/chartex" xmlns:cx7="http://schemas.microsoft.com/office/drawing/2016/5/13/chartex" xmlns:cx8="http://schemas.microsoft.com/office/drawing/2016/5/14/chartex" xmlns:mc="http://schemas.openxmlformats.org/markup-compatibility/2006" xmlns:aink="http://schemas.microsoft.com/office/drawing/2016/ink" xmlns:am3d="http://schemas.microsoft.com/office/drawing/2017/model3d" xmlns:o="urn:schemas-microsoft-com:office:office" xmlns:r="http://schemas.openxmlformats.org/officeDocument/2006/relationships" xmlns:m="http://schemas.openxmlformats.org/officeDocument/2006/math" xmlns:v="urn:schemas-microsoft-com:vml" xmlns:wp14="http://schemas.microsoft.com/office/word/2010/wordprocessingDrawing" xmlns:wp="http://schemas.openxmlformats.org/drawingml/2006/wordprocessingDrawing" xmlns:w10="urn:schemas-microsoft-com:office:word" xmlns:w="http://schemas.openxmlformats.org/wordprocessingml/2006/main" xmlns:w14="http://schemas.microsoft.com/office/word/2010/wordml" xmlns:w15="http://schemas.microsoft.com/office/word/2012/wordml" xmlns:w16cid="http://schemas.microsoft.com/office/word/2016/wordml/cid" xmlns:w16se="http://schemas.microsoft.com/office/word/2015/wordml/symex" xmlns:wpg="http://schemas.microsoft.com/office/word/2010/wordprocessingGroup" xmlns:wpi="http://schemas.microsoft.com/office/word/2010/wordprocessingInk" xmlns:wne="http://schemas.microsoft.com/office/word/2006/wordml" xmlns:wps="http://schemas.microsoft.com/office/word/2010/wordprocessingShape" mc:Ignorable="w14 w15 w16se w16cid wp14">
+<w:numbering xmlns:wpc="http://schemas.microsoft.com/office/word/2010/wordprocessingCanvas" xmlns:cx="http://schemas.microsoft.com/office/drawing/2014/chartex" xmlns:cx1="http://schemas.microsoft.com/office/drawing/2015/9/8/chartex" xmlns:cx2="http://schemas.microsoft.com/office/drawing/2015/10/21/chartex" xmlns:cx3="http://schemas.microsoft.com/office/drawing/2016/5/9/chartex" xmlns:cx4="http://schemas.microsoft.com/office/drawing/2016/5/10/chartex" xmlns:cx5="http://schemas.microsoft.com/office/drawing/2016/5/11/chartex" xmlns:cx6="http://schemas.microsoft.com/office/drawing/2016/5/12/chartex" xmlns:cx7="http://schemas.microsoft.com/office/drawing/2016/5/13/chartex" xmlns:cx8="http://schemas.microsoft.com/office/drawing/2016/5/14/chartex" xmlns:mc="http://schemas.openxmlformats.org/markup-compatibility/2006" xmlns:aink="http://schemas.microsoft.com/office/drawing/2016/ink" xmlns:am3d="http://schemas.microsoft.com/office/drawing/2017/model3d" xmlns:o="urn:schemas-microsoft-com:office:office" xmlns:r="http://schemas.openxmlformats.org/officeDocument/2006/relationships" xmlns:m="http://schemas.openxmlformats.org/officeDocument/2006/math" xmlns:v="urn:schemas-microsoft-com:vml" xmlns:wp14="http://schemas.microsoft.com/office/word/2010/wordprocessingDrawing" xmlns:wp="http://schemas.openxmlformats.org/drawingml/2006/wordprocessingDrawing" xmlns:w10="urn:schemas-microsoft-com:office:word" xmlns:w="http://schemas.openxmlformats.org/wordprocessingml/2006/main" xmlns:w14="http://schemas.microsoft.com/office/word/2010/wordml" xmlns:w15="http://schemas.microsoft.com/office/word/2012/wordml" xmlns:w16cex="http://schemas.microsoft.com/office/word/2018/wordml/cex" xmlns:w16cid="http://schemas.microsoft.com/office/word/2016/wordml/cid" xmlns:w16="http://schemas.microsoft.com/office/word/2018/wordml" xmlns:w16se="http://schemas.microsoft.com/office/word/2015/wordml/symex" xmlns:wpg="http://schemas.microsoft.com/office/word/2010/wordprocessingGroup" xmlns:wpi="http://schemas.microsoft.com/office/word/2010/wordprocessingInk" xmlns:wne="http://schemas.microsoft.com/office/word/2006/wordml" xmlns:wps="http://schemas.microsoft.com/office/word/2010/wordprocessingShape" mc:Ignorable="w14 w15 w16se w16cid w16 w16cex wp14">
   <w:abstractNum w:abstractNumId="0" w15:restartNumberingAfterBreak="0">
     <w:nsid w:val="056E7D31"/>
     <w:multiLevelType w:val="hybridMultilevel"/>
@@ -7827,7 +7830,7 @@
 </file>
 
 <file path=word/styles.xml><?xml version="1.0" encoding="utf-8"?>
-<w:styles xmlns:mc="http://schemas.openxmlformats.org/markup-compatibility/2006" xmlns:r="http://schemas.openxmlformats.org/officeDocument/2006/relationships" xmlns:w="http://schemas.openxmlformats.org/wordprocessingml/2006/main" xmlns:w14="http://schemas.microsoft.com/office/word/2010/wordml" xmlns:w15="http://schemas.microsoft.com/office/word/2012/wordml" xmlns:w16cid="http://schemas.microsoft.com/office/word/2016/wordml/cid" xmlns:w16se="http://schemas.microsoft.com/office/word/2015/wordml/symex" mc:Ignorable="w14 w15 w16se w16cid">
+<w:styles xmlns:mc="http://schemas.openxmlformats.org/markup-compatibility/2006" xmlns:r="http://schemas.openxmlformats.org/officeDocument/2006/relationships" xmlns:w="http://schemas.openxmlformats.org/wordprocessingml/2006/main" xmlns:w14="http://schemas.microsoft.com/office/word/2010/wordml" xmlns:w15="http://schemas.microsoft.com/office/word/2012/wordml" xmlns:w16cex="http://schemas.microsoft.com/office/word/2018/wordml/cex" xmlns:w16cid="http://schemas.microsoft.com/office/word/2016/wordml/cid" xmlns:w16="http://schemas.microsoft.com/office/word/2018/wordml" xmlns:w16se="http://schemas.microsoft.com/office/word/2015/wordml/symex" mc:Ignorable="w14 w15 w16se w16cid w16 w16cex">
   <w:docDefaults>
     <w:rPrDefault>
       <w:rPr>
@@ -7843,7 +7846,7 @@
       </w:pPr>
     </w:pPrDefault>
   </w:docDefaults>
-  <w:latentStyles w:defLockedState="0" w:defUIPriority="99" w:defSemiHidden="0" w:defUnhideWhenUsed="0" w:defQFormat="0" w:count="375">
+  <w:latentStyles w:defLockedState="0" w:defUIPriority="99" w:defSemiHidden="0" w:defUnhideWhenUsed="0" w:defQFormat="0" w:count="376">
     <w:lsdException w:name="Normal" w:uiPriority="0" w:qFormat="1"/>
     <w:lsdException w:name="heading 1" w:uiPriority="9" w:qFormat="1"/>
     <w:lsdException w:name="heading 2" w:semiHidden="1" w:uiPriority="9" w:unhideWhenUsed="1" w:qFormat="1"/>
@@ -7949,7 +7952,6 @@
     <w:lsdException w:name="HTML Sample" w:semiHidden="1" w:unhideWhenUsed="1"/>
     <w:lsdException w:name="HTML Typewriter" w:semiHidden="1" w:unhideWhenUsed="1"/>
     <w:lsdException w:name="HTML Variable" w:semiHidden="1" w:unhideWhenUsed="1"/>
-    <w:lsdException w:name="Normal Table" w:semiHidden="1" w:unhideWhenUsed="1"/>
     <w:lsdException w:name="annotation subject" w:semiHidden="1" w:unhideWhenUsed="1"/>
     <w:lsdException w:name="No List" w:semiHidden="1" w:unhideWhenUsed="1"/>
     <w:lsdException w:name="Outline List 1" w:semiHidden="1" w:unhideWhenUsed="1"/>
@@ -7996,10 +7998,8 @@
     <w:lsdException w:name="Table Subtle 2" w:semiHidden="1" w:unhideWhenUsed="1"/>
     <w:lsdException w:name="Table Web 1" w:semiHidden="1" w:unhideWhenUsed="1"/>
     <w:lsdException w:name="Table Web 2" w:semiHidden="1" w:unhideWhenUsed="1"/>
-    <w:lsdException w:name="Table Web 3" w:semiHidden="1" w:unhideWhenUsed="1"/>
     <w:lsdException w:name="Balloon Text" w:semiHidden="1" w:unhideWhenUsed="1"/>
     <w:lsdException w:name="Table Grid" w:uiPriority="59"/>
-    <w:lsdException w:name="Table Theme" w:semiHidden="1" w:unhideWhenUsed="1"/>
     <w:lsdException w:name="Placeholder Text" w:semiHidden="1"/>
     <w:lsdException w:name="No Spacing" w:uiPriority="1" w:qFormat="1"/>
     <w:lsdException w:name="Light Shading" w:uiPriority="60"/>
@@ -8219,6 +8219,7 @@
     <w:lsdException w:name="Smart Hyperlink" w:semiHidden="1" w:unhideWhenUsed="1"/>
     <w:lsdException w:name="Hashtag" w:semiHidden="1" w:unhideWhenUsed="1"/>
     <w:lsdException w:name="Unresolved Mention" w:semiHidden="1" w:unhideWhenUsed="1"/>
+    <w:lsdException w:name="Smart Link" w:semiHidden="1" w:unhideWhenUsed="1"/>
   </w:latentStyles>
   <w:style w:type="paragraph" w:default="1" w:styleId="Normal">
     <w:name w:val="Normal"/>
@@ -9176,7 +9177,7 @@
 </file>
 
 <file path=customXml/itemProps1.xml><?xml version="1.0" encoding="utf-8"?>
-<ds:datastoreItem xmlns:ds="http://schemas.openxmlformats.org/officeDocument/2006/customXml" ds:itemID="{D00D3596-45D6-4EE3-8969-E391184B909A}">
+<ds:datastoreItem xmlns:ds="http://schemas.openxmlformats.org/officeDocument/2006/customXml" ds:itemID="{F8DF1B2B-E3A2-493F-B2FE-58DFB41049E0}">
   <ds:schemaRefs>
     <ds:schemaRef ds:uri="http://schemas.openxmlformats.org/officeDocument/2006/bibliography"/>
   </ds:schemaRefs>
